--- a/实验/欧阳柳江.docx
+++ b/实验/欧阳柳江.docx
@@ -4,7 +4,7 @@
   <w:body>
     <w:p>
       <w:pPr>
-        <w:pStyle w:val="2"/>
+        <w:pStyle w:val="3"/>
         <w:ind w:firstLine="420" w:firstLineChars="200"/>
         <w:jc w:val="center"/>
         <w:rPr>
@@ -20,7 +20,7 @@
     </w:p>
     <w:p>
       <w:pPr>
-        <w:pStyle w:val="2"/>
+        <w:pStyle w:val="3"/>
         <w:ind w:firstLine="420" w:firstLineChars="200"/>
         <w:jc w:val="center"/>
         <w:rPr>
@@ -36,7 +36,7 @@
     </w:p>
     <w:p>
       <w:pPr>
-        <w:pStyle w:val="2"/>
+        <w:pStyle w:val="3"/>
         <w:ind w:firstLine="420" w:firstLineChars="200"/>
         <w:rPr>
           <w:rFonts w:hint="eastAsia"/>
@@ -51,7 +51,7 @@
     </w:p>
     <w:p>
       <w:pPr>
-        <w:pStyle w:val="2"/>
+        <w:pStyle w:val="3"/>
         <w:ind w:firstLine="420" w:firstLineChars="200"/>
         <w:rPr>
           <w:rFonts w:hint="eastAsia"/>
@@ -66,7 +66,7 @@
     </w:p>
     <w:p>
       <w:pPr>
-        <w:pStyle w:val="2"/>
+        <w:pStyle w:val="3"/>
         <w:ind w:firstLine="420" w:firstLineChars="200"/>
         <w:rPr>
           <w:rFonts w:hint="eastAsia"/>
@@ -81,7 +81,7 @@
     </w:p>
     <w:p>
       <w:pPr>
-        <w:pStyle w:val="2"/>
+        <w:pStyle w:val="3"/>
         <w:ind w:firstLine="420" w:firstLineChars="200"/>
         <w:rPr>
           <w:rFonts w:hint="eastAsia"/>
@@ -96,7 +96,7 @@
     </w:p>
     <w:p>
       <w:pPr>
-        <w:pStyle w:val="2"/>
+        <w:pStyle w:val="3"/>
         <w:ind w:firstLine="420" w:firstLineChars="200"/>
         <w:rPr>
           <w:rFonts w:hint="eastAsia"/>
@@ -111,7 +111,7 @@
     </w:p>
     <w:p>
       <w:pPr>
-        <w:pStyle w:val="2"/>
+        <w:pStyle w:val="3"/>
         <w:ind w:firstLine="420" w:firstLineChars="200"/>
         <w:rPr>
           <w:rFonts w:hint="eastAsia"/>
@@ -133,7 +133,7 @@
     </w:p>
     <w:p>
       <w:pPr>
-        <w:pStyle w:val="2"/>
+        <w:pStyle w:val="3"/>
         <w:ind w:firstLine="420" w:firstLineChars="200"/>
         <w:rPr>
           <w:rFonts w:hint="eastAsia"/>
@@ -148,7 +148,7 @@
     </w:p>
     <w:p>
       <w:pPr>
-        <w:pStyle w:val="2"/>
+        <w:pStyle w:val="3"/>
         <w:ind w:firstLine="420" w:firstLineChars="200"/>
         <w:rPr>
           <w:rFonts w:hint="eastAsia"/>
@@ -176,7 +176,7 @@
     </w:p>
     <w:p>
       <w:pPr>
-        <w:pStyle w:val="2"/>
+        <w:pStyle w:val="3"/>
         <w:ind w:firstLine="420" w:firstLineChars="200"/>
         <w:rPr>
           <w:rFonts w:hint="eastAsia"/>
@@ -191,7 +191,7 @@
     </w:p>
     <w:p>
       <w:pPr>
-        <w:pStyle w:val="2"/>
+        <w:pStyle w:val="3"/>
         <w:numPr>
           <w:ilvl w:val="0"/>
           <w:numId w:val="0"/>
@@ -225,7 +225,7 @@
     </w:p>
     <w:p>
       <w:pPr>
-        <w:pStyle w:val="2"/>
+        <w:pStyle w:val="3"/>
         <w:numPr>
           <w:ilvl w:val="0"/>
           <w:numId w:val="0"/>
@@ -246,7 +246,7 @@
     </w:p>
     <w:p>
       <w:pPr>
-        <w:pStyle w:val="2"/>
+        <w:pStyle w:val="3"/>
         <w:numPr>
           <w:ilvl w:val="0"/>
           <w:numId w:val="0"/>
@@ -267,7 +267,7 @@
     </w:p>
     <w:p>
       <w:pPr>
-        <w:pStyle w:val="2"/>
+        <w:pStyle w:val="3"/>
         <w:numPr>
           <w:ilvl w:val="0"/>
           <w:numId w:val="0"/>
@@ -301,7 +301,7 @@
     </w:p>
     <w:p>
       <w:pPr>
-        <w:pStyle w:val="2"/>
+        <w:pStyle w:val="3"/>
         <w:numPr>
           <w:ilvl w:val="0"/>
           <w:numId w:val="0"/>
@@ -320,7 +320,7 @@
     </w:p>
     <w:p>
       <w:pPr>
-        <w:pStyle w:val="2"/>
+        <w:pStyle w:val="3"/>
         <w:numPr>
           <w:ilvl w:val="0"/>
           <w:numId w:val="0"/>
@@ -341,7 +341,7 @@
     </w:p>
     <w:p>
       <w:pPr>
-        <w:pStyle w:val="2"/>
+        <w:pStyle w:val="3"/>
         <w:numPr>
           <w:ilvl w:val="0"/>
           <w:numId w:val="0"/>
@@ -362,7 +362,7 @@
     </w:p>
     <w:p>
       <w:pPr>
-        <w:pStyle w:val="2"/>
+        <w:pStyle w:val="3"/>
         <w:numPr>
           <w:ilvl w:val="0"/>
           <w:numId w:val="0"/>
@@ -416,7 +416,7 @@
     </w:p>
     <w:p>
       <w:pPr>
-        <w:pStyle w:val="2"/>
+        <w:pStyle w:val="3"/>
         <w:numPr>
           <w:ilvl w:val="0"/>
           <w:numId w:val="0"/>
@@ -437,7 +437,7 @@
     </w:p>
     <w:p>
       <w:pPr>
-        <w:pStyle w:val="2"/>
+        <w:pStyle w:val="3"/>
         <w:numPr>
           <w:ilvl w:val="0"/>
           <w:numId w:val="0"/>
@@ -458,7 +458,7 @@
     </w:p>
     <w:p>
       <w:pPr>
-        <w:pStyle w:val="2"/>
+        <w:pStyle w:val="3"/>
         <w:numPr>
           <w:ilvl w:val="0"/>
           <w:numId w:val="0"/>
@@ -479,7 +479,7 @@
     </w:p>
     <w:p>
       <w:pPr>
-        <w:pStyle w:val="2"/>
+        <w:pStyle w:val="3"/>
         <w:numPr>
           <w:ilvl w:val="0"/>
           <w:numId w:val="0"/>
@@ -533,7 +533,7 @@
     </w:p>
     <w:p>
       <w:pPr>
-        <w:pStyle w:val="2"/>
+        <w:pStyle w:val="3"/>
         <w:numPr>
           <w:ilvl w:val="0"/>
           <w:numId w:val="0"/>
@@ -554,7 +554,7 @@
     </w:p>
     <w:p>
       <w:pPr>
-        <w:pStyle w:val="2"/>
+        <w:pStyle w:val="3"/>
         <w:numPr>
           <w:ilvl w:val="0"/>
           <w:numId w:val="0"/>
@@ -575,7 +575,7 @@
     </w:p>
     <w:p>
       <w:pPr>
-        <w:pStyle w:val="2"/>
+        <w:pStyle w:val="3"/>
         <w:numPr>
           <w:ilvl w:val="0"/>
           <w:numId w:val="0"/>
@@ -624,7 +624,7 @@
     </w:p>
     <w:p>
       <w:pPr>
-        <w:pStyle w:val="2"/>
+        <w:pStyle w:val="3"/>
         <w:numPr>
           <w:ilvl w:val="0"/>
           <w:numId w:val="0"/>
@@ -645,7 +645,7 @@
     </w:p>
     <w:p>
       <w:pPr>
-        <w:pStyle w:val="2"/>
+        <w:pStyle w:val="3"/>
         <w:numPr>
           <w:ilvl w:val="0"/>
           <w:numId w:val="0"/>
@@ -699,7 +699,7 @@
     </w:p>
     <w:p>
       <w:pPr>
-        <w:pStyle w:val="2"/>
+        <w:pStyle w:val="3"/>
         <w:numPr>
           <w:ilvl w:val="0"/>
           <w:numId w:val="0"/>
@@ -753,7 +753,7 @@
     </w:p>
     <w:p>
       <w:pPr>
-        <w:pStyle w:val="2"/>
+        <w:pStyle w:val="3"/>
         <w:numPr>
           <w:ilvl w:val="0"/>
           <w:numId w:val="0"/>
@@ -774,7 +774,7 @@
     </w:p>
     <w:p>
       <w:pPr>
-        <w:pStyle w:val="2"/>
+        <w:pStyle w:val="3"/>
         <w:numPr>
           <w:ilvl w:val="0"/>
           <w:numId w:val="0"/>
@@ -795,7 +795,7 @@
     </w:p>
     <w:p>
       <w:pPr>
-        <w:pStyle w:val="2"/>
+        <w:pStyle w:val="3"/>
         <w:numPr>
           <w:ilvl w:val="0"/>
           <w:numId w:val="0"/>
@@ -849,7 +849,7 @@
     </w:p>
     <w:p>
       <w:pPr>
-        <w:pStyle w:val="2"/>
+        <w:pStyle w:val="3"/>
         <w:numPr>
           <w:ilvl w:val="0"/>
           <w:numId w:val="0"/>
@@ -870,7 +870,7 @@
     </w:p>
     <w:p>
       <w:pPr>
-        <w:pStyle w:val="2"/>
+        <w:pStyle w:val="3"/>
         <w:numPr>
           <w:ilvl w:val="0"/>
           <w:numId w:val="0"/>
@@ -891,7 +891,7 @@
     </w:p>
     <w:p>
       <w:pPr>
-        <w:pStyle w:val="2"/>
+        <w:pStyle w:val="3"/>
         <w:numPr>
           <w:ilvl w:val="0"/>
           <w:numId w:val="0"/>
@@ -945,7 +945,7 @@
     </w:p>
     <w:p>
       <w:pPr>
-        <w:pStyle w:val="2"/>
+        <w:pStyle w:val="3"/>
         <w:numPr>
           <w:ilvl w:val="0"/>
           <w:numId w:val="0"/>
@@ -966,7 +966,7 @@
     </w:p>
     <w:p>
       <w:pPr>
-        <w:pStyle w:val="2"/>
+        <w:pStyle w:val="3"/>
         <w:numPr>
           <w:ilvl w:val="0"/>
           <w:numId w:val="0"/>
@@ -1020,7 +1020,7 @@
     </w:p>
     <w:p>
       <w:pPr>
-        <w:pStyle w:val="2"/>
+        <w:pStyle w:val="3"/>
         <w:numPr>
           <w:ilvl w:val="0"/>
           <w:numId w:val="0"/>
@@ -1074,7 +1074,7 @@
     </w:p>
     <w:p>
       <w:pPr>
-        <w:pStyle w:val="2"/>
+        <w:pStyle w:val="3"/>
         <w:numPr>
           <w:ilvl w:val="0"/>
           <w:numId w:val="0"/>
@@ -1095,7 +1095,7 @@
     </w:p>
     <w:p>
       <w:pPr>
-        <w:pStyle w:val="2"/>
+        <w:pStyle w:val="3"/>
         <w:numPr>
           <w:ilvl w:val="0"/>
           <w:numId w:val="0"/>
@@ -1116,7 +1116,7 @@
     </w:p>
     <w:p>
       <w:pPr>
-        <w:pStyle w:val="2"/>
+        <w:pStyle w:val="3"/>
         <w:numPr>
           <w:ilvl w:val="0"/>
           <w:numId w:val="0"/>
@@ -1137,7 +1137,7 @@
     </w:p>
     <w:p>
       <w:pPr>
-        <w:pStyle w:val="2"/>
+        <w:pStyle w:val="3"/>
         <w:numPr>
           <w:ilvl w:val="0"/>
           <w:numId w:val="0"/>
@@ -1191,7 +1191,7 @@
     </w:p>
     <w:p>
       <w:pPr>
-        <w:pStyle w:val="2"/>
+        <w:pStyle w:val="3"/>
         <w:numPr>
           <w:ilvl w:val="0"/>
           <w:numId w:val="0"/>
@@ -1212,7 +1212,7 @@
     </w:p>
     <w:p>
       <w:pPr>
-        <w:pStyle w:val="2"/>
+        <w:pStyle w:val="3"/>
         <w:numPr>
           <w:ilvl w:val="0"/>
           <w:numId w:val="0"/>
@@ -1266,7 +1266,7 @@
     </w:p>
     <w:p>
       <w:pPr>
-        <w:pStyle w:val="2"/>
+        <w:pStyle w:val="3"/>
         <w:numPr>
           <w:ilvl w:val="0"/>
           <w:numId w:val="0"/>
@@ -1287,7 +1287,7 @@
     </w:p>
     <w:p>
       <w:pPr>
-        <w:pStyle w:val="2"/>
+        <w:pStyle w:val="3"/>
         <w:numPr>
           <w:ilvl w:val="0"/>
           <w:numId w:val="0"/>
@@ -1308,7 +1308,7 @@
     </w:p>
     <w:p>
       <w:pPr>
-        <w:pStyle w:val="2"/>
+        <w:pStyle w:val="3"/>
         <w:numPr>
           <w:ilvl w:val="0"/>
           <w:numId w:val="0"/>
@@ -1329,7 +1329,7 @@
     </w:p>
     <w:p>
       <w:pPr>
-        <w:pStyle w:val="2"/>
+        <w:pStyle w:val="3"/>
         <w:numPr>
           <w:ilvl w:val="0"/>
           <w:numId w:val="0"/>
@@ -1383,7 +1383,7 @@
     </w:p>
     <w:p>
       <w:pPr>
-        <w:pStyle w:val="2"/>
+        <w:pStyle w:val="3"/>
         <w:numPr>
           <w:ilvl w:val="0"/>
           <w:numId w:val="0"/>
@@ -1404,7 +1404,7 @@
     </w:p>
     <w:p>
       <w:pPr>
-        <w:pStyle w:val="2"/>
+        <w:pStyle w:val="3"/>
         <w:numPr>
           <w:ilvl w:val="0"/>
           <w:numId w:val="0"/>
@@ -1458,7 +1458,7 @@
     </w:p>
     <w:p>
       <w:pPr>
-        <w:pStyle w:val="2"/>
+        <w:pStyle w:val="3"/>
         <w:numPr>
           <w:ilvl w:val="0"/>
           <w:numId w:val="0"/>
@@ -1492,7 +1492,7 @@
     </w:p>
     <w:p>
       <w:pPr>
-        <w:pStyle w:val="2"/>
+        <w:pStyle w:val="3"/>
         <w:numPr>
           <w:ilvl w:val="0"/>
           <w:numId w:val="0"/>
@@ -1511,7 +1511,7 @@
     </w:p>
     <w:p>
       <w:pPr>
-        <w:pStyle w:val="2"/>
+        <w:pStyle w:val="3"/>
         <w:numPr>
           <w:ilvl w:val="0"/>
           <w:numId w:val="0"/>
@@ -1532,7 +1532,7 @@
     </w:p>
     <w:p>
       <w:pPr>
-        <w:pStyle w:val="2"/>
+        <w:pStyle w:val="3"/>
         <w:numPr>
           <w:ilvl w:val="0"/>
           <w:numId w:val="0"/>
@@ -1553,7 +1553,7 @@
     </w:p>
     <w:p>
       <w:pPr>
-        <w:pStyle w:val="2"/>
+        <w:pStyle w:val="3"/>
         <w:numPr>
           <w:ilvl w:val="0"/>
           <w:numId w:val="0"/>
@@ -1574,7 +1574,7 @@
     </w:p>
     <w:p>
       <w:pPr>
-        <w:pStyle w:val="2"/>
+        <w:pStyle w:val="3"/>
         <w:numPr>
           <w:ilvl w:val="0"/>
           <w:numId w:val="0"/>
@@ -1628,7 +1628,7 @@
     </w:p>
     <w:p>
       <w:pPr>
-        <w:pStyle w:val="2"/>
+        <w:pStyle w:val="3"/>
         <w:numPr>
           <w:ilvl w:val="0"/>
           <w:numId w:val="0"/>
@@ -1649,7 +1649,7 @@
     </w:p>
     <w:p>
       <w:pPr>
-        <w:pStyle w:val="2"/>
+        <w:pStyle w:val="3"/>
         <w:numPr>
           <w:ilvl w:val="0"/>
           <w:numId w:val="0"/>
@@ -1703,7 +1703,7 @@
     </w:p>
     <w:p>
       <w:pPr>
-        <w:pStyle w:val="2"/>
+        <w:pStyle w:val="3"/>
         <w:ind w:firstLine="420" w:firstLineChars="200"/>
         <w:rPr>
           <w:rFonts w:hint="eastAsia"/>
@@ -1720,7 +1720,7 @@
     </w:p>
     <w:p>
       <w:pPr>
-        <w:pStyle w:val="2"/>
+        <w:pStyle w:val="3"/>
         <w:ind w:firstLine="420" w:firstLineChars="200"/>
         <w:jc w:val="center"/>
       </w:pPr>
@@ -1770,7 +1770,7 @@
     </w:p>
     <w:p>
       <w:pPr>
-        <w:pStyle w:val="2"/>
+        <w:pStyle w:val="3"/>
         <w:ind w:firstLine="420" w:firstLineChars="200"/>
         <w:rPr>
           <w:rFonts w:hint="eastAsia"/>
@@ -1787,7 +1787,7 @@
     </w:p>
     <w:p>
       <w:pPr>
-        <w:pStyle w:val="2"/>
+        <w:pStyle w:val="3"/>
         <w:ind w:firstLine="420" w:firstLineChars="200"/>
         <w:jc w:val="center"/>
       </w:pPr>
@@ -1837,7 +1837,7 @@
     </w:p>
     <w:p>
       <w:pPr>
-        <w:pStyle w:val="2"/>
+        <w:pStyle w:val="3"/>
         <w:ind w:firstLine="420" w:firstLineChars="200"/>
         <w:rPr>
           <w:rFonts w:hint="eastAsia"/>
@@ -1854,7 +1854,7 @@
     </w:p>
     <w:p>
       <w:pPr>
-        <w:pStyle w:val="2"/>
+        <w:pStyle w:val="3"/>
         <w:ind w:firstLine="420" w:firstLineChars="200"/>
         <w:jc w:val="center"/>
       </w:pPr>
@@ -1904,7 +1904,7 @@
     </w:p>
     <w:p>
       <w:pPr>
-        <w:pStyle w:val="2"/>
+        <w:pStyle w:val="3"/>
         <w:ind w:firstLine="420" w:firstLineChars="200"/>
         <w:rPr>
           <w:rFonts w:hint="eastAsia"/>
@@ -1921,7 +1921,7 @@
     </w:p>
     <w:p>
       <w:pPr>
-        <w:pStyle w:val="2"/>
+        <w:pStyle w:val="3"/>
         <w:ind w:firstLine="420" w:firstLineChars="200"/>
         <w:rPr>
           <w:rFonts w:hint="eastAsia"/>
@@ -1943,7 +1943,7 @@
     </w:p>
     <w:p>
       <w:pPr>
-        <w:pStyle w:val="2"/>
+        <w:pStyle w:val="3"/>
         <w:ind w:firstLine="420" w:firstLineChars="200"/>
         <w:jc w:val="center"/>
       </w:pPr>
@@ -2036,7 +2036,7 @@
     </w:p>
     <w:p>
       <w:pPr>
-        <w:pStyle w:val="2"/>
+        <w:pStyle w:val="3"/>
         <w:ind w:firstLine="420" w:firstLineChars="200"/>
         <w:jc w:val="center"/>
       </w:pPr>
@@ -2129,7 +2129,7 @@
     </w:p>
     <w:p>
       <w:pPr>
-        <w:pStyle w:val="2"/>
+        <w:pStyle w:val="3"/>
         <w:ind w:firstLine="420" w:firstLineChars="200"/>
         <w:jc w:val="center"/>
       </w:pPr>
@@ -2222,7 +2222,7 @@
     </w:p>
     <w:p>
       <w:pPr>
-        <w:pStyle w:val="2"/>
+        <w:pStyle w:val="3"/>
         <w:ind w:firstLine="420" w:firstLineChars="200"/>
         <w:rPr>
           <w:rFonts w:hint="eastAsia"/>
@@ -2239,7 +2239,7 @@
     </w:p>
     <w:p>
       <w:pPr>
-        <w:pStyle w:val="2"/>
+        <w:pStyle w:val="3"/>
         <w:ind w:firstLine="420" w:firstLineChars="200"/>
         <w:rPr>
           <w:rFonts w:hint="eastAsia"/>
@@ -2256,7 +2256,7 @@
     </w:p>
     <w:p>
       <w:pPr>
-        <w:pStyle w:val="2"/>
+        <w:pStyle w:val="3"/>
         <w:ind w:firstLine="420" w:firstLineChars="200"/>
         <w:rPr>
           <w:rFonts w:hint="eastAsia"/>
@@ -2273,7 +2273,7 @@
     </w:p>
     <w:p>
       <w:pPr>
-        <w:pStyle w:val="2"/>
+        <w:pStyle w:val="3"/>
         <w:ind w:firstLine="420" w:firstLineChars="200"/>
         <w:rPr>
           <w:rFonts w:hint="eastAsia"/>
@@ -2290,7 +2290,7 @@
     </w:p>
     <w:p>
       <w:pPr>
-        <w:pStyle w:val="2"/>
+        <w:pStyle w:val="3"/>
         <w:ind w:firstLine="420" w:firstLineChars="200"/>
         <w:rPr>
           <w:rFonts w:hint="eastAsia"/>
@@ -2307,7 +2307,7 @@
     </w:p>
     <w:p>
       <w:pPr>
-        <w:pStyle w:val="2"/>
+        <w:pStyle w:val="3"/>
         <w:ind w:firstLine="420" w:firstLineChars="200"/>
         <w:rPr>
           <w:rFonts w:hint="eastAsia"/>
@@ -2324,7 +2324,7 @@
     </w:p>
     <w:p>
       <w:pPr>
-        <w:pStyle w:val="2"/>
+        <w:pStyle w:val="3"/>
         <w:ind w:firstLine="420" w:firstLineChars="200"/>
         <w:rPr>
           <w:rFonts w:hint="eastAsia"/>
@@ -2341,7 +2341,7 @@
     </w:p>
     <w:p>
       <w:pPr>
-        <w:pStyle w:val="2"/>
+        <w:pStyle w:val="3"/>
         <w:ind w:firstLine="420" w:firstLineChars="200"/>
         <w:jc w:val="center"/>
       </w:pPr>
@@ -2391,7 +2391,7 @@
     </w:p>
     <w:p>
       <w:pPr>
-        <w:pStyle w:val="2"/>
+        <w:pStyle w:val="3"/>
         <w:ind w:firstLine="420" w:firstLineChars="200"/>
         <w:rPr>
           <w:rFonts w:hint="eastAsia"/>
@@ -2408,7 +2408,7 @@
     </w:p>
     <w:p>
       <w:pPr>
-        <w:pStyle w:val="2"/>
+        <w:pStyle w:val="3"/>
         <w:ind w:firstLine="420" w:firstLineChars="200"/>
         <w:rPr>
           <w:rFonts w:hint="eastAsia"/>
@@ -2425,7 +2425,7 @@
     </w:p>
     <w:p>
       <w:pPr>
-        <w:pStyle w:val="2"/>
+        <w:pStyle w:val="3"/>
         <w:ind w:firstLine="420" w:firstLineChars="200"/>
         <w:jc w:val="center"/>
       </w:pPr>
@@ -2475,7 +2475,7 @@
     </w:p>
     <w:p>
       <w:pPr>
-        <w:pStyle w:val="2"/>
+        <w:pStyle w:val="3"/>
         <w:ind w:firstLine="420" w:firstLineChars="200"/>
         <w:rPr>
           <w:rFonts w:hint="eastAsia"/>
@@ -2492,7 +2492,7 @@
     </w:p>
     <w:p>
       <w:pPr>
-        <w:pStyle w:val="2"/>
+        <w:pStyle w:val="3"/>
         <w:ind w:firstLine="420" w:firstLineChars="200"/>
         <w:jc w:val="center"/>
       </w:pPr>
@@ -2542,7 +2542,7 @@
     </w:p>
     <w:p>
       <w:pPr>
-        <w:pStyle w:val="2"/>
+        <w:pStyle w:val="3"/>
         <w:ind w:firstLine="420" w:firstLineChars="200"/>
         <w:rPr>
           <w:rFonts w:hint="eastAsia"/>
@@ -2559,7 +2559,7 @@
     </w:p>
     <w:p>
       <w:pPr>
-        <w:pStyle w:val="2"/>
+        <w:pStyle w:val="3"/>
         <w:ind w:firstLine="420" w:firstLineChars="200"/>
         <w:jc w:val="center"/>
       </w:pPr>
@@ -2609,7 +2609,7 @@
     </w:p>
     <w:p>
       <w:pPr>
-        <w:pStyle w:val="2"/>
+        <w:pStyle w:val="3"/>
         <w:ind w:firstLine="420" w:firstLineChars="200"/>
         <w:rPr>
           <w:rFonts w:hint="eastAsia"/>
@@ -2626,7 +2626,7 @@
     </w:p>
     <w:p>
       <w:pPr>
-        <w:pStyle w:val="2"/>
+        <w:pStyle w:val="3"/>
         <w:ind w:firstLine="420" w:firstLineChars="200"/>
         <w:jc w:val="center"/>
       </w:pPr>
@@ -2676,7 +2676,7 @@
     </w:p>
     <w:p>
       <w:pPr>
-        <w:pStyle w:val="2"/>
+        <w:pStyle w:val="3"/>
         <w:ind w:firstLine="420" w:firstLineChars="200"/>
         <w:rPr>
           <w:rFonts w:hint="eastAsia"/>
@@ -2693,7 +2693,7 @@
     </w:p>
     <w:p>
       <w:pPr>
-        <w:pStyle w:val="2"/>
+        <w:pStyle w:val="3"/>
         <w:ind w:firstLine="420" w:firstLineChars="200"/>
         <w:jc w:val="center"/>
       </w:pPr>
@@ -2744,18 +2744,220 @@
     <w:p>
       <w:pPr>
         <w:pStyle w:val="2"/>
+        <w:keepNext w:val="0"/>
+        <w:keepLines w:val="0"/>
+        <w:widowControl/>
+        <w:suppressLineNumbers w:val="0"/>
+        <w:spacing w:before="96" w:beforeAutospacing="0" w:after="192" w:afterAutospacing="0" w:line="312" w:lineRule="atLeast"/>
+        <w:ind w:left="420" w:leftChars="0" w:right="0" w:firstLine="420" w:firstLineChars="0"/>
+        <w:rPr>
+          <w:b/>
+          <w:bCs/>
+          <w:color w:val="4F4F4F"/>
+          <w:sz w:val="21"/>
+          <w:szCs w:val="21"/>
+        </w:rPr>
+      </w:pPr>
+      <w:r>
+        <w:rPr>
+          <w:b/>
+          <w:bCs/>
+          <w:i w:val="0"/>
+          <w:iCs w:val="0"/>
+          <w:caps w:val="0"/>
+          <w:color w:val="4F4F4F"/>
+          <w:spacing w:val="0"/>
+          <w:sz w:val="21"/>
+          <w:szCs w:val="21"/>
+          <w:shd w:val="clear" w:fill="FFFFFF"/>
+        </w:rPr>
+        <w:t>1.3.6修改家目录</w:t>
+      </w:r>
+    </w:p>
+    <w:p>
+      <w:pPr>
+        <w:pStyle w:val="4"/>
+        <w:keepNext w:val="0"/>
+        <w:keepLines w:val="0"/>
+        <w:widowControl/>
+        <w:suppressLineNumbers w:val="0"/>
+        <w:spacing w:before="0" w:beforeAutospacing="0" w:after="192" w:afterAutospacing="0" w:line="312" w:lineRule="atLeast"/>
+        <w:ind w:left="420" w:leftChars="0" w:right="0" w:firstLine="420" w:firstLineChars="0"/>
+        <w:rPr>
+          <w:rFonts w:ascii="Arial" w:hAnsi="Arial" w:eastAsia="Arial" w:cs="Arial"/>
+          <w:i w:val="0"/>
+          <w:iCs w:val="0"/>
+          <w:caps w:val="0"/>
+          <w:color w:val="4D4D4D"/>
+          <w:spacing w:val="0"/>
+          <w:sz w:val="19"/>
+          <w:szCs w:val="19"/>
+          <w:shd w:val="clear" w:fill="FFFFFF"/>
+        </w:rPr>
+      </w:pPr>
+      <w:r>
+        <w:rPr>
+          <w:rFonts w:ascii="Arial" w:hAnsi="Arial" w:eastAsia="Arial" w:cs="Arial"/>
+          <w:i w:val="0"/>
+          <w:iCs w:val="0"/>
+          <w:caps w:val="0"/>
+          <w:color w:val="4D4D4D"/>
+          <w:spacing w:val="0"/>
+          <w:sz w:val="19"/>
+          <w:szCs w:val="19"/>
+          <w:shd w:val="clear" w:fill="FFFFFF"/>
+        </w:rPr>
+        <w:t>用图形界面修改家目录，我只在安装centos是看到过，创建用户的时候的有一个高级选项，里面有修改家目录。</w:t>
+      </w:r>
+    </w:p>
+    <w:p>
+      <w:pPr>
+        <w:pStyle w:val="4"/>
+        <w:keepNext w:val="0"/>
+        <w:keepLines w:val="0"/>
+        <w:widowControl/>
+        <w:suppressLineNumbers w:val="0"/>
+        <w:spacing w:before="0" w:beforeAutospacing="0" w:after="192" w:afterAutospacing="0" w:line="312" w:lineRule="atLeast"/>
+        <w:ind w:left="420" w:leftChars="0" w:right="0" w:firstLine="420" w:firstLineChars="0"/>
+      </w:pPr>
+      <w:r>
+        <w:drawing>
+          <wp:inline distT="0" distB="0" distL="114300" distR="114300">
+            <wp:extent cx="4468495" cy="3298825"/>
+            <wp:effectExtent l="0" t="0" r="12065" b="8255"/>
+            <wp:docPr id="33" name="图片 1"/>
+            <wp:cNvGraphicFramePr>
+              <a:graphicFrameLocks xmlns:a="http://schemas.openxmlformats.org/drawingml/2006/main" noChangeAspect="1"/>
+            </wp:cNvGraphicFramePr>
+            <a:graphic xmlns:a="http://schemas.openxmlformats.org/drawingml/2006/main">
+              <a:graphicData uri="http://schemas.openxmlformats.org/drawingml/2006/picture">
+                <pic:pic xmlns:pic="http://schemas.openxmlformats.org/drawingml/2006/picture">
+                  <pic:nvPicPr>
+                    <pic:cNvPr id="33" name="图片 1"/>
+                    <pic:cNvPicPr>
+                      <a:picLocks noChangeAspect="1"/>
+                    </pic:cNvPicPr>
+                  </pic:nvPicPr>
+                  <pic:blipFill>
+                    <a:blip r:embed="rId33"/>
+                    <a:stretch>
+                      <a:fillRect/>
+                    </a:stretch>
+                  </pic:blipFill>
+                  <pic:spPr>
+                    <a:xfrm>
+                      <a:off x="0" y="0"/>
+                      <a:ext cx="4468495" cy="3298825"/>
+                    </a:xfrm>
+                    <a:prstGeom prst="rect">
+                      <a:avLst/>
+                    </a:prstGeom>
+                    <a:noFill/>
+                    <a:ln>
+                      <a:noFill/>
+                    </a:ln>
+                  </pic:spPr>
+                </pic:pic>
+              </a:graphicData>
+            </a:graphic>
+          </wp:inline>
+        </w:drawing>
+      </w:r>
+    </w:p>
+    <w:p>
+      <w:pPr>
+        <w:pStyle w:val="4"/>
+        <w:keepNext w:val="0"/>
+        <w:keepLines w:val="0"/>
+        <w:widowControl/>
+        <w:suppressLineNumbers w:val="0"/>
+        <w:spacing w:before="0" w:beforeAutospacing="0" w:after="192" w:afterAutospacing="0" w:line="312" w:lineRule="atLeast"/>
+        <w:ind w:left="420" w:leftChars="0" w:right="0" w:firstLine="420" w:firstLineChars="0"/>
+      </w:pPr>
+      <w:bookmarkStart w:id="0" w:name="_GoBack"/>
+      <w:r>
+        <w:drawing>
+          <wp:inline distT="0" distB="0" distL="114300" distR="114300">
+            <wp:extent cx="4618990" cy="3487420"/>
+            <wp:effectExtent l="0" t="0" r="13970" b="2540"/>
+            <wp:docPr id="38" name="图片 2"/>
+            <wp:cNvGraphicFramePr>
+              <a:graphicFrameLocks xmlns:a="http://schemas.openxmlformats.org/drawingml/2006/main" noChangeAspect="1"/>
+            </wp:cNvGraphicFramePr>
+            <a:graphic xmlns:a="http://schemas.openxmlformats.org/drawingml/2006/main">
+              <a:graphicData uri="http://schemas.openxmlformats.org/drawingml/2006/picture">
+                <pic:pic xmlns:pic="http://schemas.openxmlformats.org/drawingml/2006/picture">
+                  <pic:nvPicPr>
+                    <pic:cNvPr id="38" name="图片 2"/>
+                    <pic:cNvPicPr>
+                      <a:picLocks noChangeAspect="1"/>
+                    </pic:cNvPicPr>
+                  </pic:nvPicPr>
+                  <pic:blipFill>
+                    <a:blip r:embed="rId34"/>
+                    <a:stretch>
+                      <a:fillRect/>
+                    </a:stretch>
+                  </pic:blipFill>
+                  <pic:spPr>
+                    <a:xfrm>
+                      <a:off x="0" y="0"/>
+                      <a:ext cx="4618990" cy="3487420"/>
+                    </a:xfrm>
+                    <a:prstGeom prst="rect">
+                      <a:avLst/>
+                    </a:prstGeom>
+                    <a:noFill/>
+                    <a:ln>
+                      <a:noFill/>
+                    </a:ln>
+                  </pic:spPr>
+                </pic:pic>
+              </a:graphicData>
+            </a:graphic>
+          </wp:inline>
+        </w:drawing>
+      </w:r>
+      <w:bookmarkEnd w:id="0"/>
+    </w:p>
+    <w:p>
+      <w:pPr>
+        <w:pStyle w:val="4"/>
+        <w:keepNext w:val="0"/>
+        <w:keepLines w:val="0"/>
+        <w:widowControl/>
+        <w:suppressLineNumbers w:val="0"/>
+        <w:spacing w:before="0" w:beforeAutospacing="0" w:after="192" w:afterAutospacing="0" w:line="312" w:lineRule="atLeast"/>
+        <w:ind w:left="420" w:leftChars="0" w:right="0" w:firstLine="420" w:firstLineChars="0"/>
+        <w:rPr>
+          <w:rFonts w:ascii="Arial" w:hAnsi="Arial" w:eastAsia="Arial" w:cs="Arial"/>
+          <w:i w:val="0"/>
+          <w:iCs w:val="0"/>
+          <w:caps w:val="0"/>
+          <w:color w:val="4D4D4D"/>
+          <w:spacing w:val="0"/>
+          <w:sz w:val="19"/>
+          <w:szCs w:val="19"/>
+          <w:shd w:val="clear" w:fill="FFFFFF"/>
+        </w:rPr>
+      </w:pPr>
+    </w:p>
+    <w:p>
+      <w:pPr>
+        <w:pStyle w:val="3"/>
+        <w:ind w:left="420" w:leftChars="0" w:firstLine="420" w:firstLineChars="0"/>
         <w:jc w:val="both"/>
       </w:pPr>
     </w:p>
     <w:p>
       <w:pPr>
-        <w:pStyle w:val="2"/>
+        <w:pStyle w:val="3"/>
         <w:jc w:val="both"/>
       </w:pPr>
     </w:p>
     <w:p>
       <w:pPr>
-        <w:pStyle w:val="2"/>
+        <w:pStyle w:val="3"/>
         <w:jc w:val="both"/>
         <w:rPr>
           <w:rFonts w:hint="eastAsia"/>
@@ -2772,7 +2974,7 @@
     </w:p>
     <w:p>
       <w:pPr>
-        <w:pStyle w:val="2"/>
+        <w:pStyle w:val="3"/>
         <w:jc w:val="both"/>
         <w:rPr>
           <w:rFonts w:hint="default"/>
@@ -2789,7 +2991,7 @@
     </w:p>
     <w:p>
       <w:pPr>
-        <w:pStyle w:val="2"/>
+        <w:pStyle w:val="3"/>
         <w:jc w:val="both"/>
       </w:pPr>
       <w:r>
@@ -2811,7 +3013,7 @@
                     </pic:cNvPicPr>
                   </pic:nvPicPr>
                   <pic:blipFill>
-                    <a:blip r:embed="rId33"/>
+                    <a:blip r:embed="rId35"/>
                     <a:stretch>
                       <a:fillRect/>
                     </a:stretch>
@@ -2838,7 +3040,7 @@
     </w:p>
     <w:p>
       <w:pPr>
-        <w:pStyle w:val="2"/>
+        <w:pStyle w:val="3"/>
         <w:jc w:val="both"/>
         <w:rPr>
           <w:rFonts w:hint="eastAsia"/>
@@ -2860,7 +3062,7 @@
     </w:p>
     <w:p>
       <w:pPr>
-        <w:pStyle w:val="2"/>
+        <w:pStyle w:val="3"/>
         <w:jc w:val="both"/>
         <w:rPr>
           <w:rFonts w:hint="eastAsia"/>
@@ -2877,7 +3079,7 @@
     </w:p>
     <w:p>
       <w:pPr>
-        <w:pStyle w:val="2"/>
+        <w:pStyle w:val="3"/>
         <w:jc w:val="both"/>
         <w:rPr>
           <w:rFonts w:hint="eastAsia"/>
@@ -2894,7 +3096,7 @@
     </w:p>
     <w:p>
       <w:pPr>
-        <w:pStyle w:val="2"/>
+        <w:pStyle w:val="3"/>
         <w:jc w:val="both"/>
         <w:rPr>
           <w:rFonts w:hint="default"/>
@@ -2911,7 +3113,7 @@
     </w:p>
     <w:p>
       <w:pPr>
-        <w:pStyle w:val="2"/>
+        <w:pStyle w:val="3"/>
         <w:jc w:val="both"/>
         <w:rPr>
           <w:rFonts w:hint="eastAsia"/>
@@ -2928,7 +3130,7 @@
     </w:p>
     <w:p>
       <w:pPr>
-        <w:pStyle w:val="2"/>
+        <w:pStyle w:val="3"/>
         <w:jc w:val="both"/>
         <w:rPr>
           <w:rFonts w:hint="eastAsia"/>
@@ -2950,7 +3152,7 @@
     </w:p>
     <w:p>
       <w:pPr>
-        <w:pStyle w:val="2"/>
+        <w:pStyle w:val="3"/>
         <w:jc w:val="center"/>
         <w:rPr>
           <w:rFonts w:hint="eastAsia"/>
@@ -2967,7 +3169,7 @@
     </w:p>
     <w:p>
       <w:pPr>
-        <w:pStyle w:val="2"/>
+        <w:pStyle w:val="3"/>
         <w:jc w:val="center"/>
         <w:rPr>
           <w:rFonts w:hint="default"/>
@@ -2993,7 +3195,7 @@
                     </pic:cNvPicPr>
                   </pic:nvPicPr>
                   <pic:blipFill>
-                    <a:blip r:embed="rId34"/>
+                    <a:blip r:embed="rId36"/>
                     <a:stretch>
                       <a:fillRect/>
                     </a:stretch>
@@ -3020,7 +3222,7 @@
     </w:p>
     <w:p>
       <w:pPr>
-        <w:pStyle w:val="2"/>
+        <w:pStyle w:val="3"/>
         <w:jc w:val="center"/>
         <w:rPr>
           <w:rFonts w:hint="eastAsia"/>
@@ -3045,7 +3247,7 @@
                     </pic:cNvPicPr>
                   </pic:nvPicPr>
                   <pic:blipFill>
-                    <a:blip r:embed="rId35"/>
+                    <a:blip r:embed="rId37"/>
                     <a:stretch>
                       <a:fillRect/>
                     </a:stretch>
@@ -3072,7 +3274,7 @@
     </w:p>
     <w:p>
       <w:pPr>
-        <w:pStyle w:val="2"/>
+        <w:pStyle w:val="3"/>
         <w:jc w:val="both"/>
         <w:rPr>
           <w:rFonts w:hint="eastAsia"/>
@@ -3094,7 +3296,7 @@
     </w:p>
     <w:p>
       <w:pPr>
-        <w:pStyle w:val="2"/>
+        <w:pStyle w:val="3"/>
         <w:jc w:val="center"/>
         <w:rPr>
           <w:rFonts w:hint="eastAsia"/>
@@ -3111,7 +3313,7 @@
     </w:p>
     <w:p>
       <w:pPr>
-        <w:pStyle w:val="2"/>
+        <w:pStyle w:val="3"/>
         <w:jc w:val="center"/>
         <w:rPr>
           <w:rFonts w:hint="default"/>
@@ -3137,7 +3339,7 @@
                     </pic:cNvPicPr>
                   </pic:nvPicPr>
                   <pic:blipFill>
-                    <a:blip r:embed="rId36"/>
+                    <a:blip r:embed="rId38"/>
                     <a:stretch>
                       <a:fillRect/>
                     </a:stretch>
@@ -3164,7 +3366,7 @@
     </w:p>
     <w:p>
       <w:pPr>
-        <w:pStyle w:val="2"/>
+        <w:pStyle w:val="3"/>
         <w:jc w:val="both"/>
         <w:rPr>
           <w:rFonts w:hint="eastAsia"/>
@@ -3186,7 +3388,7 @@
     </w:p>
     <w:p>
       <w:pPr>
-        <w:pStyle w:val="2"/>
+        <w:pStyle w:val="3"/>
         <w:jc w:val="center"/>
         <w:rPr>
           <w:rFonts w:hint="eastAsia"/>
@@ -3203,7 +3405,7 @@
     </w:p>
     <w:p>
       <w:pPr>
-        <w:pStyle w:val="2"/>
+        <w:pStyle w:val="3"/>
         <w:jc w:val="center"/>
         <w:rPr>
           <w:rFonts w:hint="default"/>
@@ -3229,7 +3431,7 @@
                     </pic:cNvPicPr>
                   </pic:nvPicPr>
                   <pic:blipFill>
-                    <a:blip r:embed="rId37"/>
+                    <a:blip r:embed="rId39"/>
                     <a:stretch>
                       <a:fillRect/>
                     </a:stretch>
@@ -3256,7 +3458,7 @@
     </w:p>
     <w:p>
       <w:pPr>
-        <w:pStyle w:val="2"/>
+        <w:pStyle w:val="3"/>
         <w:jc w:val="both"/>
         <w:rPr>
           <w:rFonts w:hint="eastAsia"/>
@@ -3278,7 +3480,7 @@
     </w:p>
     <w:p>
       <w:pPr>
-        <w:pStyle w:val="2"/>
+        <w:pStyle w:val="3"/>
         <w:jc w:val="center"/>
         <w:rPr>
           <w:rFonts w:hint="eastAsia"/>
@@ -3295,7 +3497,7 @@
     </w:p>
     <w:p>
       <w:pPr>
-        <w:pStyle w:val="2"/>
+        <w:pStyle w:val="3"/>
         <w:jc w:val="center"/>
         <w:rPr>
           <w:rFonts w:hint="default"/>
@@ -3321,7 +3523,7 @@
                     </pic:cNvPicPr>
                   </pic:nvPicPr>
                   <pic:blipFill>
-                    <a:blip r:embed="rId38"/>
+                    <a:blip r:embed="rId40"/>
                     <a:stretch>
                       <a:fillRect/>
                     </a:stretch>
@@ -3348,7 +3550,7 @@
     </w:p>
     <w:p>
       <w:pPr>
-        <w:pStyle w:val="2"/>
+        <w:pStyle w:val="3"/>
         <w:jc w:val="both"/>
         <w:rPr>
           <w:rFonts w:hint="eastAsia"/>
@@ -3370,7 +3572,7 @@
     </w:p>
     <w:p>
       <w:pPr>
-        <w:pStyle w:val="2"/>
+        <w:pStyle w:val="3"/>
         <w:jc w:val="center"/>
         <w:rPr>
           <w:rFonts w:hint="eastAsia"/>
@@ -3387,7 +3589,7 @@
     </w:p>
     <w:p>
       <w:pPr>
-        <w:pStyle w:val="2"/>
+        <w:pStyle w:val="3"/>
         <w:jc w:val="center"/>
         <w:rPr>
           <w:rFonts w:hint="default"/>
@@ -3413,7 +3615,7 @@
                     </pic:cNvPicPr>
                   </pic:nvPicPr>
                   <pic:blipFill>
-                    <a:blip r:embed="rId39"/>
+                    <a:blip r:embed="rId41"/>
                     <a:stretch>
                       <a:fillRect/>
                     </a:stretch>
@@ -3440,7 +3642,7 @@
     </w:p>
     <w:p>
       <w:pPr>
-        <w:pStyle w:val="2"/>
+        <w:pStyle w:val="3"/>
         <w:jc w:val="both"/>
         <w:rPr>
           <w:rFonts w:hint="default"/>
@@ -3457,7 +3659,7 @@
     </w:p>
     <w:p>
       <w:pPr>
-        <w:pStyle w:val="2"/>
+        <w:pStyle w:val="3"/>
         <w:jc w:val="both"/>
         <w:rPr>
           <w:rFonts w:hint="eastAsia"/>
@@ -3474,7 +3676,7 @@
     </w:p>
     <w:p>
       <w:pPr>
-        <w:pStyle w:val="2"/>
+        <w:pStyle w:val="3"/>
         <w:jc w:val="center"/>
         <w:rPr>
           <w:rFonts w:hint="default"/>
@@ -3500,7 +3702,7 @@
                     </pic:cNvPicPr>
                   </pic:nvPicPr>
                   <pic:blipFill>
-                    <a:blip r:embed="rId40"/>
+                    <a:blip r:embed="rId42"/>
                     <a:stretch>
                       <a:fillRect/>
                     </a:stretch>
@@ -3543,7 +3745,7 @@
                     </pic:cNvPicPr>
                   </pic:nvPicPr>
                   <pic:blipFill>
-                    <a:blip r:embed="rId41"/>
+                    <a:blip r:embed="rId43"/>
                     <a:stretch>
                       <a:fillRect/>
                     </a:stretch>
@@ -3570,7 +3772,7 @@
     </w:p>
     <w:p>
       <w:pPr>
-        <w:pStyle w:val="2"/>
+        <w:pStyle w:val="3"/>
         <w:jc w:val="both"/>
         <w:rPr>
           <w:rFonts w:hint="eastAsia"/>
@@ -3592,7 +3794,7 @@
     </w:p>
     <w:p>
       <w:pPr>
-        <w:pStyle w:val="2"/>
+        <w:pStyle w:val="3"/>
         <w:jc w:val="both"/>
         <w:rPr>
           <w:rFonts w:hint="eastAsia"/>
@@ -3601,7 +3803,7 @@
     </w:p>
     <w:p>
       <w:pPr>
-        <w:pStyle w:val="2"/>
+        <w:pStyle w:val="3"/>
         <w:jc w:val="center"/>
         <w:rPr>
           <w:rFonts w:hint="eastAsia"/>
@@ -3618,7 +3820,7 @@
     </w:p>
     <w:p>
       <w:pPr>
-        <w:pStyle w:val="2"/>
+        <w:pStyle w:val="3"/>
         <w:jc w:val="center"/>
         <w:rPr>
           <w:rFonts w:hint="default"/>
@@ -3644,7 +3846,7 @@
                     </pic:cNvPicPr>
                   </pic:nvPicPr>
                   <pic:blipFill>
-                    <a:blip r:embed="rId42"/>
+                    <a:blip r:embed="rId44"/>
                     <a:stretch>
                       <a:fillRect/>
                     </a:stretch>
@@ -3671,16 +3873,16 @@
     </w:p>
     <w:p>
       <w:pPr>
-        <w:pStyle w:val="2"/>
-        <w:jc w:val="center"/>
-        <w:rPr>
-          <w:rFonts w:hint="eastAsia"/>
-        </w:rPr>
-      </w:pPr>
-    </w:p>
-    <w:p>
-      <w:pPr>
-        <w:pStyle w:val="2"/>
+        <w:pStyle w:val="3"/>
+        <w:jc w:val="center"/>
+        <w:rPr>
+          <w:rFonts w:hint="eastAsia"/>
+        </w:rPr>
+      </w:pPr>
+    </w:p>
+    <w:p>
+      <w:pPr>
+        <w:pStyle w:val="3"/>
         <w:jc w:val="both"/>
         <w:rPr>
           <w:rFonts w:hint="eastAsia"/>
@@ -3702,7 +3904,7 @@
     </w:p>
     <w:p>
       <w:pPr>
-        <w:pStyle w:val="2"/>
+        <w:pStyle w:val="3"/>
         <w:jc w:val="center"/>
         <w:rPr>
           <w:rFonts w:hint="eastAsia"/>
@@ -3719,7 +3921,7 @@
     </w:p>
     <w:p>
       <w:pPr>
-        <w:pStyle w:val="2"/>
+        <w:pStyle w:val="3"/>
         <w:jc w:val="center"/>
         <w:rPr>
           <w:rFonts w:hint="default"/>
@@ -3745,7 +3947,7 @@
                     </pic:cNvPicPr>
                   </pic:nvPicPr>
                   <pic:blipFill>
-                    <a:blip r:embed="rId42"/>
+                    <a:blip r:embed="rId44"/>
                     <a:stretch>
                       <a:fillRect/>
                     </a:stretch>
@@ -3772,7 +3974,7 @@
     </w:p>
     <w:p>
       <w:pPr>
-        <w:pStyle w:val="2"/>
+        <w:pStyle w:val="3"/>
         <w:jc w:val="both"/>
         <w:rPr>
           <w:rFonts w:hint="eastAsia"/>
@@ -3794,7 +3996,7 @@
     </w:p>
     <w:p>
       <w:pPr>
-        <w:pStyle w:val="2"/>
+        <w:pStyle w:val="3"/>
         <w:jc w:val="center"/>
         <w:rPr>
           <w:rFonts w:hint="eastAsia"/>
@@ -3811,7 +4013,7 @@
     </w:p>
     <w:p>
       <w:pPr>
-        <w:pStyle w:val="2"/>
+        <w:pStyle w:val="3"/>
         <w:jc w:val="center"/>
         <w:rPr>
           <w:rFonts w:hint="default"/>
@@ -3837,7 +4039,7 @@
                     </pic:cNvPicPr>
                   </pic:nvPicPr>
                   <pic:blipFill>
-                    <a:blip r:embed="rId43"/>
+                    <a:blip r:embed="rId45"/>
                     <a:stretch>
                       <a:fillRect/>
                     </a:stretch>
@@ -3864,7 +4066,7 @@
     </w:p>
     <w:p>
       <w:pPr>
-        <w:pStyle w:val="2"/>
+        <w:pStyle w:val="3"/>
         <w:jc w:val="both"/>
         <w:rPr>
           <w:rFonts w:hint="eastAsia"/>
@@ -3886,7 +4088,7 @@
     </w:p>
     <w:p>
       <w:pPr>
-        <w:pStyle w:val="2"/>
+        <w:pStyle w:val="3"/>
         <w:jc w:val="center"/>
         <w:rPr>
           <w:rFonts w:hint="eastAsia"/>
@@ -3903,7 +4105,7 @@
     </w:p>
     <w:p>
       <w:pPr>
-        <w:pStyle w:val="2"/>
+        <w:pStyle w:val="3"/>
         <w:jc w:val="center"/>
         <w:rPr>
           <w:rFonts w:hint="default"/>
@@ -3929,7 +4131,7 @@
                     </pic:cNvPicPr>
                   </pic:nvPicPr>
                   <pic:blipFill>
-                    <a:blip r:embed="rId44"/>
+                    <a:blip r:embed="rId46"/>
                     <a:stretch>
                       <a:fillRect/>
                     </a:stretch>
@@ -3956,7 +4158,7 @@
     </w:p>
     <w:p>
       <w:pPr>
-        <w:pStyle w:val="2"/>
+        <w:pStyle w:val="3"/>
         <w:jc w:val="both"/>
         <w:rPr>
           <w:rFonts w:hint="eastAsia"/>
@@ -3978,7 +4180,7 @@
     </w:p>
     <w:p>
       <w:pPr>
-        <w:pStyle w:val="2"/>
+        <w:pStyle w:val="3"/>
         <w:jc w:val="center"/>
         <w:rPr>
           <w:rFonts w:hint="eastAsia"/>
@@ -3995,7 +4197,7 @@
     </w:p>
     <w:p>
       <w:pPr>
-        <w:pStyle w:val="2"/>
+        <w:pStyle w:val="3"/>
         <w:jc w:val="center"/>
         <w:rPr>
           <w:rFonts w:hint="default"/>
@@ -4021,7 +4223,7 @@
                     </pic:cNvPicPr>
                   </pic:nvPicPr>
                   <pic:blipFill>
-                    <a:blip r:embed="rId45"/>
+                    <a:blip r:embed="rId47"/>
                     <a:stretch>
                       <a:fillRect/>
                     </a:stretch>
@@ -4048,25 +4250,25 @@
     </w:p>
     <w:p>
       <w:pPr>
-        <w:pStyle w:val="2"/>
+        <w:pStyle w:val="3"/>
         <w:jc w:val="both"/>
       </w:pPr>
     </w:p>
     <w:p>
       <w:pPr>
-        <w:pStyle w:val="2"/>
+        <w:pStyle w:val="3"/>
         <w:jc w:val="both"/>
       </w:pPr>
     </w:p>
     <w:p>
       <w:pPr>
-        <w:pStyle w:val="2"/>
+        <w:pStyle w:val="3"/>
         <w:jc w:val="both"/>
       </w:pPr>
     </w:p>
     <w:p>
       <w:pPr>
-        <w:pStyle w:val="2"/>
+        <w:pStyle w:val="3"/>
         <w:ind w:firstLine="420" w:firstLineChars="200"/>
         <w:rPr>
           <w:rFonts w:hint="eastAsia"/>
@@ -4094,7 +4296,7 @@
     </w:p>
     <w:p>
       <w:pPr>
-        <w:pStyle w:val="2"/>
+        <w:pStyle w:val="3"/>
         <w:jc w:val="both"/>
         <w:rPr>
           <w:rFonts w:hint="eastAsia"/>
@@ -4116,7 +4318,7 @@
     </w:p>
     <w:p>
       <w:pPr>
-        <w:pStyle w:val="2"/>
+        <w:pStyle w:val="3"/>
         <w:jc w:val="center"/>
         <w:rPr>
           <w:rFonts w:hint="eastAsia"/>
@@ -4141,7 +4343,7 @@
                     </pic:cNvPicPr>
                   </pic:nvPicPr>
                   <pic:blipFill>
-                    <a:blip r:embed="rId46"/>
+                    <a:blip r:embed="rId48"/>
                     <a:stretch>
                       <a:fillRect/>
                     </a:stretch>
@@ -4168,7 +4370,7 @@
     </w:p>
     <w:p>
       <w:pPr>
-        <w:pStyle w:val="2"/>
+        <w:pStyle w:val="3"/>
         <w:jc w:val="both"/>
         <w:rPr>
           <w:rFonts w:hint="default" w:eastAsia="宋体"/>
@@ -4191,7 +4393,7 @@
     </w:p>
     <w:p>
       <w:pPr>
-        <w:pStyle w:val="2"/>
+        <w:pStyle w:val="3"/>
         <w:jc w:val="center"/>
       </w:pPr>
       <w:r>
@@ -4213,7 +4415,7 @@
                     </pic:cNvPicPr>
                   </pic:nvPicPr>
                   <pic:blipFill>
-                    <a:blip r:embed="rId47"/>
+                    <a:blip r:embed="rId49"/>
                     <a:stretch>
                       <a:fillRect/>
                     </a:stretch>
@@ -4240,7 +4442,7 @@
     </w:p>
     <w:p>
       <w:pPr>
-        <w:pStyle w:val="2"/>
+        <w:pStyle w:val="3"/>
         <w:jc w:val="center"/>
         <w:rPr>
           <w:rFonts w:hint="eastAsia"/>
@@ -4257,7 +4459,7 @@
     </w:p>
     <w:p>
       <w:pPr>
-        <w:pStyle w:val="2"/>
+        <w:pStyle w:val="3"/>
         <w:jc w:val="center"/>
         <w:rPr>
           <w:rFonts w:hint="default" w:ascii="Consolas" w:hAnsi="Consolas" w:eastAsia="宋体" w:cs="Consolas"/>
@@ -4287,7 +4489,7 @@
     </w:p>
     <w:p>
       <w:pPr>
-        <w:pStyle w:val="2"/>
+        <w:pStyle w:val="3"/>
         <w:jc w:val="center"/>
       </w:pPr>
       <w:r>
@@ -4309,7 +4511,7 @@
                     </pic:cNvPicPr>
                   </pic:nvPicPr>
                   <pic:blipFill>
-                    <a:blip r:embed="rId48"/>
+                    <a:blip r:embed="rId50"/>
                     <a:stretch>
                       <a:fillRect/>
                     </a:stretch>
@@ -4333,18 +4535,16 @@
           </wp:inline>
         </w:drawing>
       </w:r>
-      <w:bookmarkStart w:id="0" w:name="_GoBack"/>
-      <w:bookmarkEnd w:id="0"/>
-    </w:p>
-    <w:p>
-      <w:pPr>
-        <w:pStyle w:val="2"/>
-        <w:jc w:val="center"/>
-      </w:pPr>
-    </w:p>
-    <w:p>
-      <w:pPr>
-        <w:pStyle w:val="2"/>
+    </w:p>
+    <w:p>
+      <w:pPr>
+        <w:pStyle w:val="3"/>
+        <w:jc w:val="center"/>
+      </w:pPr>
+    </w:p>
+    <w:p>
+      <w:pPr>
+        <w:pStyle w:val="3"/>
         <w:jc w:val="both"/>
         <w:rPr>
           <w:rFonts w:hint="eastAsia"/>
@@ -4374,7 +4574,7 @@
     </w:p>
     <w:p>
       <w:pPr>
-        <w:pStyle w:val="2"/>
+        <w:pStyle w:val="3"/>
         <w:jc w:val="both"/>
         <w:rPr>
           <w:rFonts w:hint="default"/>
@@ -4391,7 +4591,7 @@
     </w:p>
     <w:p>
       <w:pPr>
-        <w:pStyle w:val="2"/>
+        <w:pStyle w:val="3"/>
         <w:jc w:val="center"/>
       </w:pPr>
       <w:r>
@@ -4413,7 +4613,7 @@
                     </pic:cNvPicPr>
                   </pic:nvPicPr>
                   <pic:blipFill>
-                    <a:blip r:embed="rId49"/>
+                    <a:blip r:embed="rId51"/>
                     <a:stretch>
                       <a:fillRect/>
                     </a:stretch>
@@ -4440,7 +4640,7 @@
     </w:p>
     <w:p>
       <w:pPr>
-        <w:pStyle w:val="2"/>
+        <w:pStyle w:val="3"/>
         <w:jc w:val="both"/>
         <w:rPr>
           <w:rFonts w:hint="eastAsia"/>
@@ -4462,7 +4662,7 @@
     </w:p>
     <w:p>
       <w:pPr>
-        <w:pStyle w:val="2"/>
+        <w:pStyle w:val="3"/>
         <w:jc w:val="both"/>
         <w:rPr>
           <w:rFonts w:hint="default"/>
@@ -4479,7 +4679,7 @@
     </w:p>
     <w:p>
       <w:pPr>
-        <w:pStyle w:val="2"/>
+        <w:pStyle w:val="3"/>
         <w:jc w:val="both"/>
         <w:rPr>
           <w:rFonts w:hint="default"/>
@@ -4489,7 +4689,7 @@
     </w:p>
     <w:p>
       <w:pPr>
-        <w:pStyle w:val="2"/>
+        <w:pStyle w:val="3"/>
         <w:jc w:val="center"/>
       </w:pPr>
       <w:r>
@@ -4511,7 +4711,7 @@
                     </pic:cNvPicPr>
                   </pic:nvPicPr>
                   <pic:blipFill>
-                    <a:blip r:embed="rId50"/>
+                    <a:blip r:embed="rId52"/>
                     <a:stretch>
                       <a:fillRect/>
                     </a:stretch>
@@ -4538,13 +4738,13 @@
     </w:p>
     <w:p>
       <w:pPr>
-        <w:pStyle w:val="2"/>
+        <w:pStyle w:val="3"/>
         <w:jc w:val="both"/>
       </w:pPr>
     </w:p>
     <w:p>
       <w:pPr>
-        <w:pStyle w:val="2"/>
+        <w:pStyle w:val="3"/>
         <w:jc w:val="center"/>
       </w:pPr>
       <w:r>
@@ -4566,7 +4766,7 @@
                     </pic:cNvPicPr>
                   </pic:nvPicPr>
                   <pic:blipFill>
-                    <a:blip r:embed="rId51"/>
+                    <a:blip r:embed="rId53"/>
                     <a:stretch>
                       <a:fillRect/>
                     </a:stretch>
@@ -4593,31 +4793,31 @@
     </w:p>
     <w:p>
       <w:pPr>
-        <w:pStyle w:val="2"/>
+        <w:pStyle w:val="3"/>
         <w:jc w:val="both"/>
       </w:pPr>
     </w:p>
     <w:p>
       <w:pPr>
-        <w:pStyle w:val="2"/>
+        <w:pStyle w:val="3"/>
         <w:jc w:val="both"/>
       </w:pPr>
     </w:p>
     <w:p>
       <w:pPr>
-        <w:pStyle w:val="2"/>
+        <w:pStyle w:val="3"/>
         <w:jc w:val="both"/>
       </w:pPr>
     </w:p>
     <w:p>
       <w:pPr>
-        <w:pStyle w:val="2"/>
+        <w:pStyle w:val="3"/>
         <w:jc w:val="both"/>
       </w:pPr>
     </w:p>
     <w:p>
       <w:pPr>
-        <w:pStyle w:val="2"/>
+        <w:pStyle w:val="3"/>
         <w:ind w:firstLine="420" w:firstLineChars="200"/>
         <w:rPr>
           <w:rFonts w:hint="eastAsia"/>
@@ -4634,7 +4834,7 @@
     </w:p>
     <w:p>
       <w:pPr>
-        <w:pStyle w:val="2"/>
+        <w:pStyle w:val="3"/>
         <w:ind w:firstLine="420" w:firstLineChars="200"/>
         <w:rPr>
           <w:rFonts w:ascii="宋体" w:hAnsi="宋体" w:eastAsia="宋体" w:cs="宋体"/>
@@ -4660,13 +4860,12 @@
     </w:p>
     <w:p>
       <w:pPr>
-        <w:pStyle w:val="2"/>
+        <w:pStyle w:val="3"/>
         <w:ind w:firstLine="480" w:firstLineChars="200"/>
         <w:rPr>
-          <w:rFonts w:hint="default" w:ascii="宋体" w:hAnsi="宋体" w:eastAsia="宋体" w:cs="宋体"/>
+          <w:rFonts w:ascii="宋体" w:hAnsi="宋体" w:eastAsia="宋体" w:cs="宋体"/>
           <w:sz w:val="24"/>
           <w:szCs w:val="24"/>
-          <w:lang w:val="en-US" w:eastAsia="zh-CN"/>
         </w:rPr>
       </w:pPr>
       <w:r>
@@ -4686,6 +4885,33 @@
         </w:rPr>
         <w:t>https://blog.csdn.net/u014609263/article/details/97887039</w:t>
       </w:r>
+    </w:p>
+    <w:p>
+      <w:pPr>
+        <w:pStyle w:val="3"/>
+        <w:ind w:firstLine="480" w:firstLineChars="200"/>
+        <w:rPr>
+          <w:rFonts w:ascii="宋体" w:hAnsi="宋体" w:eastAsia="宋体" w:cs="宋体"/>
+          <w:sz w:val="24"/>
+          <w:szCs w:val="24"/>
+        </w:rPr>
+      </w:pPr>
+    </w:p>
+    <w:p>
+      <w:pPr>
+        <w:pStyle w:val="3"/>
+        <w:ind w:firstLine="420" w:firstLineChars="200"/>
+      </w:pPr>
+    </w:p>
+    <w:p>
+      <w:pPr>
+        <w:pStyle w:val="3"/>
+        <w:ind w:firstLine="420" w:firstLineChars="200"/>
+        <w:rPr>
+          <w:rFonts w:hint="default"/>
+          <w:lang w:val="en-US" w:eastAsia="zh-CN"/>
+        </w:rPr>
+      </w:pPr>
     </w:p>
     <w:sectPr>
       <w:cols w:space="0" w:num="1"/>
@@ -4970,13 +5196,35 @@
       <w:lang w:val="en-US" w:eastAsia="zh-CN" w:bidi="ar-SA"/>
     </w:rPr>
   </w:style>
-  <w:style w:type="character" w:default="1" w:styleId="4">
+  <w:style w:type="paragraph" w:styleId="2">
+    <w:name w:val="heading 4"/>
+    <w:basedOn w:val="1"/>
+    <w:next w:val="1"/>
+    <w:semiHidden/>
+    <w:unhideWhenUsed/>
+    <w:qFormat/>
+    <w:uiPriority w:val="0"/>
+    <w:pPr>
+      <w:spacing w:before="0" w:beforeAutospacing="1" w:after="0" w:afterAutospacing="1"/>
+      <w:jc w:val="left"/>
+    </w:pPr>
+    <w:rPr>
+      <w:rFonts w:hint="eastAsia" w:ascii="宋体" w:hAnsi="宋体" w:eastAsia="宋体" w:cs="宋体"/>
+      <w:b/>
+      <w:bCs/>
+      <w:kern w:val="0"/>
+      <w:sz w:val="24"/>
+      <w:szCs w:val="24"/>
+      <w:lang w:val="en-US" w:eastAsia="zh-CN" w:bidi="ar"/>
+    </w:rPr>
+  </w:style>
+  <w:style w:type="character" w:default="1" w:styleId="6">
     <w:name w:val="Default Paragraph Font"/>
     <w:semiHidden/>
     <w:qFormat/>
     <w:uiPriority w:val="0"/>
   </w:style>
-  <w:style w:type="table" w:default="1" w:styleId="3">
+  <w:style w:type="table" w:default="1" w:styleId="5">
     <w:name w:val="Normal Table"/>
     <w:semiHidden/>
     <w:qFormat/>
@@ -4990,13 +5238,28 @@
       </w:tblCellMar>
     </w:tblPr>
   </w:style>
-  <w:style w:type="paragraph" w:styleId="2">
+  <w:style w:type="paragraph" w:styleId="3">
     <w:name w:val="Plain Text"/>
     <w:basedOn w:val="1"/>
     <w:qFormat/>
     <w:uiPriority w:val="0"/>
     <w:rPr>
       <w:rFonts w:ascii="宋体" w:hAnsi="Courier New"/>
+    </w:rPr>
+  </w:style>
+  <w:style w:type="paragraph" w:styleId="4">
+    <w:name w:val="Normal (Web)"/>
+    <w:basedOn w:val="1"/>
+    <w:uiPriority w:val="0"/>
+    <w:pPr>
+      <w:spacing w:before="0" w:beforeAutospacing="1" w:after="0" w:afterAutospacing="1"/>
+      <w:ind w:left="0" w:right="0"/>
+      <w:jc w:val="left"/>
+    </w:pPr>
+    <w:rPr>
+      <w:kern w:val="0"/>
+      <w:sz w:val="24"/>
+      <w:lang w:val="en-US" w:eastAsia="zh-CN" w:bidi="ar"/>
     </w:rPr>
   </w:style>
 </w:styles>
